--- a/Revue 1/Livrables/Livrable3.docx
+++ b/Revue 1/Livrables/Livrable3.docx
@@ -29,12 +29,12 @@
             <wp:extent cx="4089400" cy="985838"/>
             <wp:effectExtent b="0" l="0" r="0" t="0"/>
             <wp:wrapNone/>
-            <wp:docPr id="9" name="image6.png"/>
+            <wp:docPr id="9" name="image1.png"/>
             <a:graphic>
               <a:graphicData uri="http://schemas.openxmlformats.org/drawingml/2006/picture">
                 <pic:pic>
                   <pic:nvPicPr>
-                    <pic:cNvPr id="0" name="image6.png"/>
+                    <pic:cNvPr id="0" name="image1.png"/>
                     <pic:cNvPicPr preferRelativeResize="0"/>
                   </pic:nvPicPr>
                   <pic:blipFill>
@@ -788,12 +788,12 @@
           <wp:inline distB="114300" distT="114300" distL="114300" distR="114300">
             <wp:extent cx="7425137" cy="3439950"/>
             <wp:effectExtent b="0" l="0" r="0" t="0"/>
-            <wp:docPr id="4" name="image9.jpg"/>
+            <wp:docPr id="4" name="image10.jpg"/>
             <a:graphic>
               <a:graphicData uri="http://schemas.openxmlformats.org/drawingml/2006/picture">
                 <pic:pic>
                   <pic:nvPicPr>
-                    <pic:cNvPr id="0" name="image9.jpg"/>
+                    <pic:cNvPr id="0" name="image10.jpg"/>
                     <pic:cNvPicPr preferRelativeResize="0"/>
                   </pic:nvPicPr>
                   <pic:blipFill>
@@ -847,12 +847,12 @@
           <wp:inline distB="114300" distT="114300" distL="114300" distR="114300">
             <wp:extent cx="5357813" cy="3588170"/>
             <wp:effectExtent b="0" l="0" r="0" t="0"/>
-            <wp:docPr id="3" name="image8.jpg"/>
+            <wp:docPr id="3" name="image9.jpg"/>
             <a:graphic>
               <a:graphicData uri="http://schemas.openxmlformats.org/drawingml/2006/picture">
                 <pic:pic>
                   <pic:nvPicPr>
-                    <pic:cNvPr id="0" name="image8.jpg"/>
+                    <pic:cNvPr id="0" name="image9.jpg"/>
                     <pic:cNvPicPr preferRelativeResize="0"/>
                   </pic:nvPicPr>
                   <pic:blipFill>
@@ -903,12 +903,12 @@
           <wp:inline distB="114300" distT="114300" distL="114300" distR="114300">
             <wp:extent cx="5386388" cy="4250057"/>
             <wp:effectExtent b="0" l="0" r="0" t="0"/>
-            <wp:docPr id="8" name="image10.jpg"/>
+            <wp:docPr id="8" name="image3.jpg"/>
             <a:graphic>
               <a:graphicData uri="http://schemas.openxmlformats.org/drawingml/2006/picture">
                 <pic:pic>
                   <pic:nvPicPr>
-                    <pic:cNvPr id="0" name="image10.jpg"/>
+                    <pic:cNvPr id="0" name="image3.jpg"/>
                     <pic:cNvPicPr preferRelativeResize="0"/>
                   </pic:nvPicPr>
                   <pic:blipFill>
@@ -982,12 +982,12 @@
           <wp:inline distB="114300" distT="114300" distL="114300" distR="114300">
             <wp:extent cx="5731200" cy="6896100"/>
             <wp:effectExtent b="0" l="0" r="0" t="0"/>
-            <wp:docPr id="11" name="image5.png"/>
+            <wp:docPr id="11" name="image6.png"/>
             <a:graphic>
               <a:graphicData uri="http://schemas.openxmlformats.org/drawingml/2006/picture">
                 <pic:pic>
                   <pic:nvPicPr>
-                    <pic:cNvPr id="0" name="image5.png"/>
+                    <pic:cNvPr id="0" name="image6.png"/>
                     <pic:cNvPicPr preferRelativeResize="0"/>
                   </pic:nvPicPr>
                   <pic:blipFill>
@@ -1100,12 +1100,12 @@
             <wp:extent cx="6685460" cy="3564838"/>
             <wp:effectExtent b="0" l="0" r="0" t="0"/>
             <wp:wrapNone/>
-            <wp:docPr id="1" name="image1.png"/>
+            <wp:docPr id="1" name="image5.png"/>
             <a:graphic>
               <a:graphicData uri="http://schemas.openxmlformats.org/drawingml/2006/picture">
                 <pic:pic>
                   <pic:nvPicPr>
-                    <pic:cNvPr id="0" name="image1.png"/>
+                    <pic:cNvPr id="0" name="image5.png"/>
                     <pic:cNvPicPr preferRelativeResize="0"/>
                   </pic:nvPicPr>
                   <pic:blipFill>
@@ -1208,12 +1208,12 @@
           <wp:inline distB="114300" distT="114300" distL="114300" distR="114300">
             <wp:extent cx="3790571" cy="6958278"/>
             <wp:effectExtent b="0" l="0" r="0" t="0"/>
-            <wp:docPr id="10" name="image3.png"/>
+            <wp:docPr id="10" name="image2.png"/>
             <a:graphic>
               <a:graphicData uri="http://schemas.openxmlformats.org/drawingml/2006/picture">
                 <pic:pic>
                   <pic:nvPicPr>
-                    <pic:cNvPr id="0" name="image3.png"/>
+                    <pic:cNvPr id="0" name="image2.png"/>
                     <pic:cNvPicPr preferRelativeResize="0"/>
                   </pic:nvPicPr>
                   <pic:blipFill>
@@ -1309,12 +1309,12 @@
             <wp:extent cx="7363199" cy="7478399"/>
             <wp:effectExtent b="0" l="0" r="0" t="0"/>
             <wp:wrapNone/>
-            <wp:docPr id="7" name="image2.png"/>
+            <wp:docPr id="7" name="image8.png"/>
             <a:graphic>
               <a:graphicData uri="http://schemas.openxmlformats.org/drawingml/2006/picture">
                 <pic:pic>
                   <pic:nvPicPr>
-                    <pic:cNvPr id="0" name="image2.png"/>
+                    <pic:cNvPr id="0" name="image8.png"/>
                     <pic:cNvPicPr preferRelativeResize="0"/>
                   </pic:nvPicPr>
                   <pic:blipFill>
@@ -1425,12 +1425,12 @@
           <wp:extent cx="2128838" cy="516082"/>
           <wp:effectExtent b="0" l="0" r="0" t="0"/>
           <wp:wrapNone/>
-          <wp:docPr id="6" name="image6.png"/>
+          <wp:docPr id="6" name="image1.png"/>
           <a:graphic>
             <a:graphicData uri="http://schemas.openxmlformats.org/drawingml/2006/picture">
               <pic:pic>
                 <pic:nvPicPr>
-                  <pic:cNvPr id="0" name="image6.png"/>
+                  <pic:cNvPr id="0" name="image1.png"/>
                   <pic:cNvPicPr preferRelativeResize="0"/>
                 </pic:nvPicPr>
                 <pic:blipFill>

--- a/Revue 1/Livrables/Livrable3.docx
+++ b/Revue 1/Livrables/Livrable3.docx
@@ -29,12 +29,12 @@
             <wp:extent cx="4089400" cy="985838"/>
             <wp:effectExtent b="0" l="0" r="0" t="0"/>
             <wp:wrapNone/>
-            <wp:docPr id="9" name="image1.png"/>
+            <wp:docPr id="9" name="image4.png"/>
             <a:graphic>
               <a:graphicData uri="http://schemas.openxmlformats.org/drawingml/2006/picture">
                 <pic:pic>
                   <pic:nvPicPr>
-                    <pic:cNvPr id="0" name="image1.png"/>
+                    <pic:cNvPr id="0" name="image4.png"/>
                     <pic:cNvPicPr preferRelativeResize="0"/>
                   </pic:nvPicPr>
                   <pic:blipFill>
@@ -220,12 +220,12 @@
           <wp:inline distB="114300" distT="114300" distL="114300" distR="114300">
             <wp:extent cx="4405313" cy="2670995"/>
             <wp:effectExtent b="0" l="0" r="0" t="0"/>
-            <wp:docPr id="2" name="image4.png"/>
+            <wp:docPr id="2" name="image3.png"/>
             <a:graphic>
               <a:graphicData uri="http://schemas.openxmlformats.org/drawingml/2006/picture">
                 <pic:pic>
                   <pic:nvPicPr>
-                    <pic:cNvPr id="0" name="image4.png"/>
+                    <pic:cNvPr id="0" name="image3.png"/>
                     <pic:cNvPicPr preferRelativeResize="0"/>
                   </pic:nvPicPr>
                   <pic:blipFill>
@@ -718,12 +718,12 @@
           <wp:inline distB="114300" distT="114300" distL="114300" distR="114300">
             <wp:extent cx="7396428" cy="2769014"/>
             <wp:effectExtent b="0" l="0" r="0" t="0"/>
-            <wp:docPr id="5" name="image7.png"/>
+            <wp:docPr id="5" name="image9.png"/>
             <a:graphic>
               <a:graphicData uri="http://schemas.openxmlformats.org/drawingml/2006/picture">
                 <pic:pic>
                   <pic:nvPicPr>
-                    <pic:cNvPr id="0" name="image7.png"/>
+                    <pic:cNvPr id="0" name="image9.png"/>
                     <pic:cNvPicPr preferRelativeResize="0"/>
                   </pic:nvPicPr>
                   <pic:blipFill>
@@ -847,12 +847,12 @@
           <wp:inline distB="114300" distT="114300" distL="114300" distR="114300">
             <wp:extent cx="5357813" cy="3588170"/>
             <wp:effectExtent b="0" l="0" r="0" t="0"/>
-            <wp:docPr id="3" name="image9.jpg"/>
+            <wp:docPr id="3" name="image7.jpg"/>
             <a:graphic>
               <a:graphicData uri="http://schemas.openxmlformats.org/drawingml/2006/picture">
                 <pic:pic>
                   <pic:nvPicPr>
-                    <pic:cNvPr id="0" name="image9.jpg"/>
+                    <pic:cNvPr id="0" name="image7.jpg"/>
                     <pic:cNvPicPr preferRelativeResize="0"/>
                   </pic:nvPicPr>
                   <pic:blipFill>
@@ -903,12 +903,12 @@
           <wp:inline distB="114300" distT="114300" distL="114300" distR="114300">
             <wp:extent cx="5386388" cy="4250057"/>
             <wp:effectExtent b="0" l="0" r="0" t="0"/>
-            <wp:docPr id="8" name="image3.jpg"/>
+            <wp:docPr id="8" name="image2.jpg"/>
             <a:graphic>
               <a:graphicData uri="http://schemas.openxmlformats.org/drawingml/2006/picture">
                 <pic:pic>
                   <pic:nvPicPr>
-                    <pic:cNvPr id="0" name="image3.jpg"/>
+                    <pic:cNvPr id="0" name="image2.jpg"/>
                     <pic:cNvPicPr preferRelativeResize="0"/>
                   </pic:nvPicPr>
                   <pic:blipFill>
@@ -982,12 +982,12 @@
           <wp:inline distB="114300" distT="114300" distL="114300" distR="114300">
             <wp:extent cx="5731200" cy="6896100"/>
             <wp:effectExtent b="0" l="0" r="0" t="0"/>
-            <wp:docPr id="11" name="image6.png"/>
+            <wp:docPr id="11" name="image5.png"/>
             <a:graphic>
               <a:graphicData uri="http://schemas.openxmlformats.org/drawingml/2006/picture">
                 <pic:pic>
                   <pic:nvPicPr>
-                    <pic:cNvPr id="0" name="image6.png"/>
+                    <pic:cNvPr id="0" name="image5.png"/>
                     <pic:cNvPicPr preferRelativeResize="0"/>
                   </pic:nvPicPr>
                   <pic:blipFill>
@@ -1100,12 +1100,12 @@
             <wp:extent cx="6685460" cy="3564838"/>
             <wp:effectExtent b="0" l="0" r="0" t="0"/>
             <wp:wrapNone/>
-            <wp:docPr id="1" name="image5.png"/>
+            <wp:docPr id="1" name="image8.png"/>
             <a:graphic>
               <a:graphicData uri="http://schemas.openxmlformats.org/drawingml/2006/picture">
                 <pic:pic>
                   <pic:nvPicPr>
-                    <pic:cNvPr id="0" name="image5.png"/>
+                    <pic:cNvPr id="0" name="image8.png"/>
                     <pic:cNvPicPr preferRelativeResize="0"/>
                   </pic:nvPicPr>
                   <pic:blipFill>
@@ -1208,12 +1208,12 @@
           <wp:inline distB="114300" distT="114300" distL="114300" distR="114300">
             <wp:extent cx="3790571" cy="6958278"/>
             <wp:effectExtent b="0" l="0" r="0" t="0"/>
-            <wp:docPr id="10" name="image2.png"/>
+            <wp:docPr id="10" name="image1.png"/>
             <a:graphic>
               <a:graphicData uri="http://schemas.openxmlformats.org/drawingml/2006/picture">
                 <pic:pic>
                   <pic:nvPicPr>
-                    <pic:cNvPr id="0" name="image2.png"/>
+                    <pic:cNvPr id="0" name="image1.png"/>
                     <pic:cNvPicPr preferRelativeResize="0"/>
                   </pic:nvPicPr>
                   <pic:blipFill>
@@ -1309,12 +1309,12 @@
             <wp:extent cx="7363199" cy="7478399"/>
             <wp:effectExtent b="0" l="0" r="0" t="0"/>
             <wp:wrapNone/>
-            <wp:docPr id="7" name="image8.png"/>
+            <wp:docPr id="7" name="image6.png"/>
             <a:graphic>
               <a:graphicData uri="http://schemas.openxmlformats.org/drawingml/2006/picture">
                 <pic:pic>
                   <pic:nvPicPr>
-                    <pic:cNvPr id="0" name="image8.png"/>
+                    <pic:cNvPr id="0" name="image6.png"/>
                     <pic:cNvPicPr preferRelativeResize="0"/>
                   </pic:nvPicPr>
                   <pic:blipFill>
@@ -1425,12 +1425,12 @@
           <wp:extent cx="2128838" cy="516082"/>
           <wp:effectExtent b="0" l="0" r="0" t="0"/>
           <wp:wrapNone/>
-          <wp:docPr id="6" name="image1.png"/>
+          <wp:docPr id="6" name="image4.png"/>
           <a:graphic>
             <a:graphicData uri="http://schemas.openxmlformats.org/drawingml/2006/picture">
               <pic:pic>
                 <pic:nvPicPr>
-                  <pic:cNvPr id="0" name="image1.png"/>
+                  <pic:cNvPr id="0" name="image4.png"/>
                   <pic:cNvPicPr preferRelativeResize="0"/>
                 </pic:nvPicPr>
                 <pic:blipFill>
